--- a/Bye-Laws/discipline and appeals.docx
+++ b/Bye-Laws/discipline and appeals.docx
@@ -930,16 +930,16 @@
         </w:rPr>
         <w:t xml:space="preserve">Quorum is a full </w:t>
       </w:r>
-      <w:proofErr w:type="spellStart"/>
-      <w:r>
-        <w:rPr>
-          <w:rFonts w:ascii="Arial" w:hAnsi="Arial" w:cs="Arial"/>
-          <w:sz w:val="22"/>
-          <w:szCs w:val="22"/>
-        </w:rPr>
-        <w:t>compliment</w:t>
-      </w:r>
-      <w:proofErr w:type="spellEnd"/>
+      <w:r>
+        <w:rPr>
+          <w:rFonts w:ascii="Arial" w:hAnsi="Arial" w:cs="Arial"/>
+          <w:sz w:val="22"/>
+          <w:szCs w:val="22"/>
+        </w:rPr>
+        <w:t>complement</w:t>
+      </w:r>
+      <w:bookmarkStart w:id="1" w:name="_GoBack"/>
+      <w:bookmarkEnd w:id="1"/>
       <w:r>
         <w:rPr>
           <w:rFonts w:ascii="Arial" w:hAnsi="Arial" w:cs="Arial"/>
@@ -2487,8 +2487,6 @@
         </w:rPr>
         <w:t>Losing submissions by or on behalf of the Respondent</w:t>
       </w:r>
-      <w:bookmarkStart w:id="1" w:name="_GoBack"/>
-      <w:bookmarkEnd w:id="1"/>
     </w:p>
     <w:sectPr>
       <w:pgSz w:w="11906" w:h="16838"/>
